--- a/misc/Systems_Service_Request.docx
+++ b/misc/Systems_Service_Request.docx
@@ -48,6 +48,14 @@
       <w:r>
         <w:tab/>
       </w:r>
+      <w:proofErr w:type="spellStart"/>
+      <w:r>
+        <w:t>Yocto+SPDX</w:t>
+      </w:r>
+      <w:proofErr w:type="spellEnd"/>
+      <w:r>
+        <w:t xml:space="preserve"> group</w:t>
+      </w:r>
       <w:r>
         <w:tab/>
       </w:r>
@@ -69,6 +77,9 @@
       <w:r>
         <w:t xml:space="preserve"> </w:t>
       </w:r>
+      <w:r>
+        <w:t>January 28, 2015</w:t>
+      </w:r>
     </w:p>
     <w:p/>
     <w:p>
@@ -84,6 +95,9 @@
       <w:r>
         <w:t xml:space="preserve"> </w:t>
       </w:r>
+      <w:r>
+        <w:t>CSCI 4900</w:t>
+      </w:r>
     </w:p>
     <w:p/>
     <w:p>
@@ -99,6 +113,9 @@
       <w:r>
         <w:t xml:space="preserve"> </w:t>
       </w:r>
+      <w:r>
+        <w:t>University of Nebraska at Omaha</w:t>
+      </w:r>
     </w:p>
     <w:p/>
     <w:p>
@@ -110,6 +127,9 @@
       </w:r>
       <w:r>
         <w:t>:</w:t>
+      </w:r>
+      <w:r>
+        <w:t xml:space="preserve"> klumbard@unomaha.edu</w:t>
       </w:r>
     </w:p>
     <w:p>
@@ -220,6 +240,7 @@
       </w:r>
     </w:p>
     <w:p>
+      <w:proofErr w:type="gramStart"/>
       <w:r>
         <w:t>[</w:t>
       </w:r>
@@ -227,12 +248,16 @@
         <w:t xml:space="preserve"> </w:t>
       </w:r>
       <w:r>
-        <w:t xml:space="preserve">   </w:t>
-      </w:r>
+        <w:t xml:space="preserve"> x</w:t>
+      </w:r>
+      <w:proofErr w:type="gramEnd"/>
       <w:r>
         <w:t xml:space="preserve"> </w:t>
       </w:r>
       <w:r>
+        <w:t xml:space="preserve"> </w:t>
+      </w:r>
+      <w:r>
         <w:t>]</w:t>
       </w:r>
       <w:r>
@@ -249,7 +274,10 @@
         <w:t xml:space="preserve">[  </w:t>
       </w:r>
       <w:r>
-        <w:t xml:space="preserve">    </w:t>
+        <w:t>X</w:t>
+      </w:r>
+      <w:r>
+        <w:t xml:space="preserve"> </w:t>
       </w:r>
       <w:r>
         <w:t>]</w:t>
@@ -384,50 +412,98 @@
         <w:t>:</w:t>
       </w:r>
     </w:p>
+    <w:p>
+      <w:proofErr w:type="spellStart"/>
+      <w:r>
+        <w:t>Yocto</w:t>
+      </w:r>
+      <w:proofErr w:type="spellEnd"/>
+      <w:r>
+        <w:t xml:space="preserve"> requires a Linux build environment.  Not all members of our group have access to Linux machines.  Our group requires a shared work space for work and communication.</w:t>
+      </w:r>
+    </w:p>
+    <w:p>
+      <w:r>
+        <w:tab/>
+        <w:t xml:space="preserve"> </w:t>
+      </w:r>
+    </w:p>
     <w:p/>
     <w:p>
       <w:r>
-        <w:tab/>
-        <w:t xml:space="preserve"> </w:t>
+        <w:rPr>
+          <w:b/>
+        </w:rPr>
+        <w:t>SERVICE REQUEST</w:t>
+      </w:r>
+      <w:r>
+        <w:t>:</w:t>
+      </w:r>
+    </w:p>
+    <w:p>
+      <w:r>
+        <w:t>We are requesting a Linux workspace on UNO servers.</w:t>
       </w:r>
     </w:p>
     <w:p/>
-    <w:p/>
-    <w:p>
-      <w:r>
-        <w:rPr>
-          <w:b/>
-        </w:rPr>
-        <w:t>SERVICE REQUEST</w:t>
-      </w:r>
-      <w:r>
-        <w:t>:</w:t>
-      </w:r>
-    </w:p>
-    <w:p/>
-    <w:p>
-      <w:r>
-        <w:tab/>
-      </w:r>
-    </w:p>
-    <w:p/>
-    <w:p/>
-    <w:p>
-      <w:r>
-        <w:rPr>
-          <w:b/>
-        </w:rPr>
-        <w:t>IS LIAISON</w:t>
-      </w:r>
-      <w:r>
-        <w:t xml:space="preserve">: </w:t>
-      </w:r>
-    </w:p>
-    <w:p>
+    <w:p>
+      <w:r>
+        <w:t>Requested Specs:</w:t>
+      </w:r>
+    </w:p>
+    <w:p>
+      <w:pPr>
+        <w:ind w:firstLine="720"/>
+      </w:pPr>
+      <w:r>
+        <w:t>Minimum of 100GB storage, preferred 500GB.</w:t>
+      </w:r>
       <w:bookmarkStart w:id="0" w:name="_GoBack"/>
       <w:bookmarkEnd w:id="0"/>
     </w:p>
     <w:p>
+      <w:pPr>
+        <w:ind w:firstLine="720"/>
+      </w:pPr>
+      <w:r>
+        <w:t>Modern Linux system (</w:t>
+      </w:r>
+      <w:proofErr w:type="spellStart"/>
+      <w:r>
+        <w:t>Debian</w:t>
+      </w:r>
+      <w:proofErr w:type="spellEnd"/>
+      <w:r>
+        <w:t xml:space="preserve"> or Red Hat)</w:t>
+      </w:r>
+    </w:p>
+    <w:p>
+      <w:r>
+        <w:tab/>
+      </w:r>
+    </w:p>
+    <w:p/>
+    <w:p>
+      <w:r>
+        <w:rPr>
+          <w:b/>
+        </w:rPr>
+        <w:t>IS LIAISON</w:t>
+      </w:r>
+      <w:r>
+        <w:t xml:space="preserve">: </w:t>
+      </w:r>
+      <w:r>
+        <w:t xml:space="preserve">Matt </w:t>
+      </w:r>
+      <w:proofErr w:type="spellStart"/>
+      <w:r>
+        <w:t>Germonprez</w:t>
+      </w:r>
+      <w:proofErr w:type="spellEnd"/>
+    </w:p>
+    <w:p/>
+    <w:p>
       <w:r>
         <w:rPr>
           <w:b/>
@@ -436,6 +512,9 @@
       </w:r>
       <w:r>
         <w:t>:</w:t>
+      </w:r>
+      <w:r>
+        <w:t xml:space="preserve"> University of Nebraska at Omaha</w:t>
       </w:r>
     </w:p>
     <w:p/>
